--- a/fuentes/33130130 _CF002_DU.docx
+++ b/fuentes/33130130 _CF002_DU.docx
@@ -210,7 +210,7 @@
               </wp:anchor>
             </w:drawing>
           </mc:Choice>
-          <mc:Fallback xmlns:oel="http://schemas.microsoft.com/office/2019/extlst" xmlns:w16du="http://schemas.microsoft.com/office/word/2023/wordml/word16du" xmlns:a="http://schemas.openxmlformats.org/drawingml/2006/main" xmlns:adec="http://schemas.microsoft.com/office/drawing/2017/decorative" xmlns:pic="http://schemas.openxmlformats.org/drawingml/2006/picture" xmlns:a14="http://schemas.microsoft.com/office/drawing/2010/main">
+          <mc:Fallback xmlns:a14="http://schemas.microsoft.com/office/drawing/2010/main" xmlns:pic="http://schemas.openxmlformats.org/drawingml/2006/picture" xmlns:adec="http://schemas.microsoft.com/office/drawing/2017/decorative" xmlns:a="http://schemas.openxmlformats.org/drawingml/2006/main" xmlns:w16du="http://schemas.microsoft.com/office/word/2023/wordml/word16du" xmlns:oel="http://schemas.microsoft.com/office/2019/extlst">
             <w:pict w14:anchorId="75509E97">
               <v:rect id="Rectángulo 3" style="position:absolute;margin-left:-55.7pt;margin-top:26.5pt;width:613.85pt;height:204pt;z-index:-251655168;visibility:visible;mso-wrap-style:square;mso-height-percent:0;mso-wrap-distance-left:9pt;mso-wrap-distance-top:0;mso-wrap-distance-right:9pt;mso-wrap-distance-bottom:0;mso-position-horizontal:absolute;mso-position-horizontal-relative:text;mso-position-vertical:absolute;mso-position-vertical-relative:text;mso-height-percent:0;mso-height-relative:margin;v-text-anchor:middle" alt="&quot;&quot;" o:spid="_x0000_s1026" fillcolor="#00314d" stroked="f" strokeweight="1pt" w14:anchorId="04BF2410" o:gfxdata="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"/>
             </w:pict>
@@ -3114,7 +3114,19 @@
         <w:rPr>
           <w:lang w:val="es-419" w:eastAsia="es-CO"/>
         </w:rPr>
-        <w:t>• Estímulo a la activación de genes cancerígeno mediante los lípidos o la inhibición de la activación del cáncer por medio del consumo de vitamina A</w:t>
+        <w:t>• Estímulo a la activación de genes cancerígeno</w:t>
+      </w:r>
+      <w:r>
+        <w:rPr>
+          <w:lang w:val="es-419" w:eastAsia="es-CO"/>
+        </w:rPr>
+        <w:t>s</w:t>
+      </w:r>
+      <w:r>
+        <w:rPr>
+          <w:lang w:val="es-419" w:eastAsia="es-CO"/>
+        </w:rPr>
+        <w:t xml:space="preserve"> mediante los lípidos o la inhibición de la activación del cáncer por medio del consumo de vitamina A</w:t>
       </w:r>
       <w:r>
         <w:rPr>
@@ -3229,7 +3241,19 @@
         <w:rPr>
           <w:lang w:val="es-419" w:eastAsia="es-CO"/>
         </w:rPr>
-        <w:t>Además de los dos tipos de diabetes mencionados, existen otras modalidades de diabetes entre las que se encuentran diabetes secundarias asociadas a fármacos, diabetes por intolerancia a los glúcidos, diabetes gestacional, y diabetes ocasionadas por la mala nutrición.</w:t>
+        <w:t>Además de los dos tipos de diabetes mencionados, existen otras modalidades de diabetes</w:t>
+      </w:r>
+      <w:r>
+        <w:rPr>
+          <w:lang w:val="es-419" w:eastAsia="es-CO"/>
+        </w:rPr>
+        <w:t>,</w:t>
+      </w:r>
+      <w:r>
+        <w:rPr>
+          <w:lang w:val="es-419" w:eastAsia="es-CO"/>
+        </w:rPr>
+        <w:t xml:space="preserve"> entre las que se encuentran diabetes secundarias asociadas a fármacos, diabetes por intolerancia a los glúcidos, diabetes gestacional, y diabetes ocasionadas por la mala nutrición.</w:t>
       </w:r>
     </w:p>
     <w:p>
@@ -3333,7 +3357,19 @@
         <w:rPr>
           <w:lang w:val="es-419" w:eastAsia="es-CO"/>
         </w:rPr>
-        <w:t>aumentar el consumo de alimentos ricos en fibras, como las manzanas, peras, albaricoques, plátanos fresas, zanahorias, papas, coliflor, guisantes, brócoli, espinacas, garbanzo, lentejas, cereales y derivados del grano como las pasta y el pan.</w:t>
+        <w:t>aumentar el consumo de alimentos ricos en fibras, como las manzanas, peras, albaricoques, plátanos</w:t>
+      </w:r>
+      <w:r>
+        <w:rPr>
+          <w:lang w:val="es-419" w:eastAsia="es-CO"/>
+        </w:rPr>
+        <w:t>,</w:t>
+      </w:r>
+      <w:r>
+        <w:rPr>
+          <w:lang w:val="es-419" w:eastAsia="es-CO"/>
+        </w:rPr>
+        <w:t xml:space="preserve"> fresas, zanahorias, papas, coliflor, guisantes, brócoli, espinacas, garbanzo, lentejas, cereales y derivados del grano como la pasta y el pan.</w:t>
       </w:r>
     </w:p>
     <w:p>
@@ -3442,7 +3478,19 @@
           <w:lang w:val="es-419" w:eastAsia="es-CO"/>
         </w:rPr>
         <w:lastRenderedPageBreak/>
-        <w:t>de cocina varias veces, debido a que esto produce la liberación de sustancia toxicas.</w:t>
+        <w:t>de cocina varias veces, debido a que esto produce la liberación de sustancia</w:t>
+      </w:r>
+      <w:r>
+        <w:rPr>
+          <w:lang w:val="es-419" w:eastAsia="es-CO"/>
+        </w:rPr>
+        <w:t>s</w:t>
+      </w:r>
+      <w:r>
+        <w:rPr>
+          <w:lang w:val="es-419" w:eastAsia="es-CO"/>
+        </w:rPr>
+        <w:t xml:space="preserve"> toxicas.</w:t>
       </w:r>
     </w:p>
     <w:p>
@@ -4422,7 +4470,19 @@
         <w:rPr>
           <w:lang w:val="es-419" w:eastAsia="es-CO"/>
         </w:rPr>
-        <w:t>Es muy recomendable que la dieta tenga un buen contenido de fibra. Se debe presentar una restricción moderada al consumo de colesterol y ácidos grasos saturados. De igual forma se debe restringir el consumo de alcohol.</w:t>
+        <w:t>Es muy recomendable que la dieta tenga un buen contenido de fibra. Se debe presentar una restricción moderada al consumo de colesterol y ácidos grasos saturados. De igual forma</w:t>
+      </w:r>
+      <w:r>
+        <w:rPr>
+          <w:lang w:val="es-419" w:eastAsia="es-CO"/>
+        </w:rPr>
+        <w:t>,</w:t>
+      </w:r>
+      <w:r>
+        <w:rPr>
+          <w:lang w:val="es-419" w:eastAsia="es-CO"/>
+        </w:rPr>
+        <w:t xml:space="preserve"> se debe restringir el consumo de alcohol.</w:t>
       </w:r>
     </w:p>
     <w:p>
@@ -4561,20 +4621,56 @@
         <w:rPr>
           <w:lang w:val="es-419" w:eastAsia="es-CO"/>
         </w:rPr>
-        <w:t>La reparación de los hidratos de carbono corresponde a un punto de relevancia en la dieta del diabético, principalmente los hidratos de carbono simples: la glucosa, la fructosa y la galactosa; estos son de rápida absorción por lo cual pueden provocar incrementos hiperglucémicos sí se ingieren descontroladamente. Lo que se recomienda para nivelarlos, es limitar su consumo a un 15 % de la dieta y en la medida de lo posible ingerirlos en forma de fruta. Por otra parte, los hidratos de carbono complejos como los polisacáridos y almidones son de lenta absorción, por lo cual, se pueden consumir en una mayor cantidad, pero sin descuidar su control.</w:t>
-      </w:r>
-    </w:p>
-    <w:p>
-      <w:pPr>
-        <w:rPr>
-          <w:lang w:val="es-419" w:eastAsia="es-CO"/>
-        </w:rPr>
-      </w:pPr>
-      <w:r>
-        <w:rPr>
-          <w:lang w:val="es-419" w:eastAsia="es-CO"/>
-        </w:rPr>
-        <w:t xml:space="preserve">El consumo de fibra se recomienda porque ayuda a disminuir la absorción de los glúcidos. Si se lleva una dieta rica en fibra se pueden reducir los requerimientos de insulina. Existen muchos alimentos ricos en fibra e incluso en el mercado pueden encontrarse suplementos dietarios que ayudan a alcanzar el nivel diario requerido de este componente que usualmente está alrededor de los 30 g. Es recomendable que, en la medida de lo posible, la fibra se adquiera únicamente mediante el consumo de vegetales y legumbres. Como complemento a la dieta debe realizarse un adecuado </w:t>
+        <w:t>La reparación de los hidratos de carbono corresponde a un punto de relevancia en la dieta del diabético, principalmente los hidratos de carbono simples: la glucosa, la fructosa y la galactosa; estos son de rápida absorción por lo cual pueden provocar incrementos hiperglucémicos sí se ingieren descontroladamente. Lo que se recomienda para nivelarlos, es limitar su consumo a un 15 % de la dieta y en la medida de lo posible</w:t>
+      </w:r>
+      <w:r>
+        <w:rPr>
+          <w:lang w:val="es-419" w:eastAsia="es-CO"/>
+        </w:rPr>
+        <w:t xml:space="preserve">, </w:t>
+      </w:r>
+      <w:r>
+        <w:rPr>
+          <w:lang w:val="es-419" w:eastAsia="es-CO"/>
+        </w:rPr>
+        <w:t>ingerirlos en forma de fruta. Por otra parte, los hidratos de carbono complejos como los polisacáridos y almidones son de lenta absorción, por lo cual, se pueden consumir en una mayor cantidad, pero sin descuidar su control.</w:t>
+      </w:r>
+    </w:p>
+    <w:p>
+      <w:pPr>
+        <w:rPr>
+          <w:lang w:val="es-419" w:eastAsia="es-CO"/>
+        </w:rPr>
+      </w:pPr>
+      <w:r>
+        <w:rPr>
+          <w:lang w:val="es-419" w:eastAsia="es-CO"/>
+        </w:rPr>
+        <w:t>El consumo de fibra se recomienda porque ayuda a disminuir la absorción de los glúcidos. Si se lleva una dieta rica en fibra</w:t>
+      </w:r>
+      <w:r>
+        <w:rPr>
+          <w:lang w:val="es-419" w:eastAsia="es-CO"/>
+        </w:rPr>
+        <w:t>,</w:t>
+      </w:r>
+      <w:r>
+        <w:rPr>
+          <w:lang w:val="es-419" w:eastAsia="es-CO"/>
+        </w:rPr>
+        <w:t xml:space="preserve"> se pueden reducir los requerimientos de insulina. Existen muchos alimentos ricos en fibra e incluso en el mercado pueden encontrarse suplementos dietarios que ayudan a alcanzar el nivel diario requerido de este componente</w:t>
+      </w:r>
+      <w:r>
+        <w:rPr>
+          <w:lang w:val="es-419" w:eastAsia="es-CO"/>
+        </w:rPr>
+        <w:t>,</w:t>
+      </w:r>
+      <w:r>
+        <w:rPr>
+          <w:lang w:val="es-419" w:eastAsia="es-CO"/>
+        </w:rPr>
+        <w:t xml:space="preserve"> que usualmente está alrededor de los 30 g. Es recomendable que, en la medida de lo posible, la fibra se adquiera únicamente mediante el consumo de vegetales y legumbres. Como complemento a la dieta debe realizarse un adecuado </w:t>
       </w:r>
       <w:r>
         <w:rPr>
@@ -4692,7 +4788,19 @@
         <w:rPr>
           <w:lang w:val="es-419" w:eastAsia="es-CO"/>
         </w:rPr>
-        <w:t>• Restringir la ingesta de ácidos grasos saturados hasta menos del 10 % de la ingesta energética diaria, y hasta menos del 7 % en los grupos de alto riesgo. La cantidad y la calidad de las grasas deben calcularse teniendo cuenta la necesidad de cubrir las necesidades de energía. Ciertas fuentes de grasas saturadas, como los aceites de coco y de palma, aportan energía a bajo costo y pueden ser una importante fuente energética.</w:t>
+        <w:t xml:space="preserve">• Restringir la ingesta de ácidos grasos saturados hasta menos del 10 % de la ingesta energética diaria, y hasta menos del 7 % en los grupos de alto riesgo. La cantidad y la calidad de las grasas deben calcularse teniendo </w:t>
+      </w:r>
+      <w:r>
+        <w:rPr>
+          <w:lang w:val="es-419" w:eastAsia="es-CO"/>
+        </w:rPr>
+        <w:t xml:space="preserve">en </w:t>
+      </w:r>
+      <w:r>
+        <w:rPr>
+          <w:lang w:val="es-419" w:eastAsia="es-CO"/>
+        </w:rPr>
+        <w:t>cuenta la necesidad de cubrir las necesidades de energía. Ciertas fuentes de grasas saturadas, como los aceites de coco y de palma, aportan energía a bajo costo y pueden ser una importante fuente energética.</w:t>
       </w:r>
     </w:p>
     <w:p>
@@ -4851,7 +4959,19 @@
         <w:rPr>
           <w:lang w:val="es-419" w:eastAsia="es-CO"/>
         </w:rPr>
-        <w:t xml:space="preserve">La relación entre dieta y osteoporosis parece sólo moderada, aunque tanto el calcio como la vitamina D (obtenida a partir de los alimentos o mediante síntesis en la piel por acción de la luz solar), son importantes, al menos en las poblaciones de más </w:t>
+        <w:t>La relación entre dieta y osteoporosis parece s</w:t>
+      </w:r>
+      <w:r>
+        <w:rPr>
+          <w:lang w:val="es-419" w:eastAsia="es-CO"/>
+        </w:rPr>
+        <w:t>o</w:t>
+      </w:r>
+      <w:r>
+        <w:rPr>
+          <w:lang w:val="es-419" w:eastAsia="es-CO"/>
+        </w:rPr>
+        <w:t xml:space="preserve">lo moderada, aunque tanto el calcio como la vitamina D (obtenida a partir de los alimentos o mediante síntesis en la piel por acción de la luz solar), son importantes, al menos en las poblaciones de más </w:t>
       </w:r>
       <w:r>
         <w:rPr>
@@ -4871,7 +4991,31 @@
         <w:rPr>
           <w:lang w:val="es-419" w:eastAsia="es-CO"/>
         </w:rPr>
-        <w:t>La leche aporta de 30 a 50 por ciento del calcio dietético consumido. La leche entera, si se consume en las cantidades que con frecuencia se recomiendan para prevenir la osteoporosis, además aumentará apreciablemente la posibilidad de niveles no saludables de consumo de grasa total, grasa saturada y energía.</w:t>
+        <w:t>La leche aporta de 30</w:t>
+      </w:r>
+      <w:r>
+        <w:rPr>
+          <w:lang w:val="es-419" w:eastAsia="es-CO"/>
+        </w:rPr>
+        <w:t xml:space="preserve"> %</w:t>
+      </w:r>
+      <w:r>
+        <w:rPr>
+          <w:lang w:val="es-419" w:eastAsia="es-CO"/>
+        </w:rPr>
+        <w:t xml:space="preserve"> a 50</w:t>
+      </w:r>
+      <w:r>
+        <w:rPr>
+          <w:lang w:val="es-419" w:eastAsia="es-CO"/>
+        </w:rPr>
+        <w:t xml:space="preserve"> %</w:t>
+      </w:r>
+      <w:r>
+        <w:rPr>
+          <w:lang w:val="es-419" w:eastAsia="es-CO"/>
+        </w:rPr>
+        <w:t xml:space="preserve"> del calcio dietético consumido. La leche entera, si se consume en las cantidades que con frecuencia se recomiendan para prevenir la osteoporosis, además aumentará apreciablemente la posibilidad de niveles no saludables de consumo de grasa total, grasa saturada y energía.</w:t>
       </w:r>
     </w:p>
     <w:p>
@@ -5248,7 +5392,21 @@
           <w:szCs w:val="28"/>
           <w:lang w:val="es-419" w:eastAsia="es-CO"/>
         </w:rPr>
-        <w:t>Sin embargo, también se presentan casos en los que hay personas que sufren de obesidad aun cuando su consumo de alimento es mínimo; esta situación se origina debido a factores genéticos. En estos casos la forma de controlar la obesidad es diferente a las demás, puesto que se puede recurrir a intervenciones quirúrgicas como el baipás gástrico.</w:t>
+        <w:t>Sin embargo, también se presentan casos en los que hay personas que sufren de obesidad aun cuando su consumo de alimento es mínimo; esta situación se origina debido a factores genéticos. En estos casos</w:t>
+      </w:r>
+      <w:r>
+        <w:rPr>
+          <w:szCs w:val="28"/>
+          <w:lang w:val="es-419" w:eastAsia="es-CO"/>
+        </w:rPr>
+        <w:t>,</w:t>
+      </w:r>
+      <w:r>
+        <w:rPr>
+          <w:szCs w:val="28"/>
+          <w:lang w:val="es-419" w:eastAsia="es-CO"/>
+        </w:rPr>
+        <w:t xml:space="preserve"> la forma de controlar la obesidad es diferente a las demás, puesto que se puede recurrir a intervenciones quirúrgicas como el baipás gástrico.</w:t>
       </w:r>
     </w:p>
     <w:p>
@@ -5334,7 +5492,21 @@
           <w:lang w:val="es-419" w:eastAsia="es-CO"/>
         </w:rPr>
         <w:lastRenderedPageBreak/>
-        <w:t>El sobrepeso se define por un IMC (índice de masa corporal) igual o superior a 25, y la obesidad por un IMC igual o superior a 30. Se debe tener en cuenta que el peso debe darse en kilogramos y la estatura en metros. Según está valoración se obtiene la siguiente tabla que muestra los diferentes niveles de obesidad:</w:t>
+        <w:t>El sobrepeso se define por un IMC (índice de masa corporal) igual o superior a 25, y la obesidad por un IMC igual o superior a 30. Se debe tener en cuenta que el peso debe darse en kilogramos y la estatura en metros. Según est</w:t>
+      </w:r>
+      <w:r>
+        <w:rPr>
+          <w:szCs w:val="28"/>
+          <w:lang w:val="es-419" w:eastAsia="es-CO"/>
+        </w:rPr>
+        <w:t>a</w:t>
+      </w:r>
+      <w:r>
+        <w:rPr>
+          <w:szCs w:val="28"/>
+          <w:lang w:val="es-419" w:eastAsia="es-CO"/>
+        </w:rPr>
+        <w:t xml:space="preserve"> valoración se obtiene la siguiente tabla que muestra los diferentes niveles de obesidad:</w:t>
       </w:r>
     </w:p>
     <w:p>
@@ -5884,7 +6056,19 @@
         <w:rPr>
           <w:lang w:val="es-419" w:eastAsia="es-CO"/>
         </w:rPr>
-        <w:t xml:space="preserve">estar orientada a la disminución de las calorías ingeridas cada día. El porcentaje de reducción que se establezca depende de </w:t>
+        <w:t>estar orientada a la disminución de las calorías ingeridas cada día. El porcentaje de reducción que se establezca depende de</w:t>
+      </w:r>
+      <w:r>
+        <w:rPr>
+          <w:lang w:val="es-419" w:eastAsia="es-CO"/>
+        </w:rPr>
+        <w:t>l</w:t>
+      </w:r>
+      <w:r>
+        <w:rPr>
+          <w:lang w:val="es-419" w:eastAsia="es-CO"/>
+        </w:rPr>
+        <w:t xml:space="preserve"> </w:t>
       </w:r>
       <w:r>
         <w:rPr>
@@ -6466,7 +6650,43 @@
         <w:rPr>
           <w:lang w:val="es-419" w:eastAsia="es-CO"/>
         </w:rPr>
-        <w:t>La diarrea se define como la evacuación anormal de heces de poca consistencia. Frecuentemente es una alteración simple del organismo, pero es importante no pasarla por alto puesto que puede ser síntoma de una enfermedad más grave. Según sus características se pueden clasificar de diferentes formas:</w:t>
+        <w:t>La diarrea se define como la evacuación anormal de heces de poca consistencia. Frecuentemente</w:t>
+      </w:r>
+      <w:r>
+        <w:rPr>
+          <w:lang w:val="es-419" w:eastAsia="es-CO"/>
+        </w:rPr>
+        <w:t>,</w:t>
+      </w:r>
+      <w:r>
+        <w:rPr>
+          <w:lang w:val="es-419" w:eastAsia="es-CO"/>
+        </w:rPr>
+        <w:t xml:space="preserve"> es una alteración simple del organismo, pero es importante no pasarla por alto puesto</w:t>
+      </w:r>
+      <w:r>
+        <w:rPr>
+          <w:lang w:val="es-419" w:eastAsia="es-CO"/>
+        </w:rPr>
+        <w:t>,</w:t>
+      </w:r>
+      <w:r>
+        <w:rPr>
+          <w:lang w:val="es-419" w:eastAsia="es-CO"/>
+        </w:rPr>
+        <w:t xml:space="preserve"> que puede ser síntoma de una enfermedad más grave. Según sus características</w:t>
+      </w:r>
+      <w:r>
+        <w:rPr>
+          <w:lang w:val="es-419" w:eastAsia="es-CO"/>
+        </w:rPr>
+        <w:t>,</w:t>
+      </w:r>
+      <w:r>
+        <w:rPr>
+          <w:lang w:val="es-419" w:eastAsia="es-CO"/>
+        </w:rPr>
+        <w:t xml:space="preserve"> se pueden clasificar de diferentes formas:</w:t>
       </w:r>
     </w:p>
     <w:p>
@@ -6544,15 +6764,46 @@
         <w:rPr>
           <w:lang w:val="es-419" w:eastAsia="es-CO"/>
         </w:rPr>
-        <w:t>uando la causa que origina la diarrea es un agente capaz de provocar estímulo en la mucosa intestinal para que secrete una mayor cantidad de agua a la normal y adicione electrolitos. Distintos factores pueden ocasionar este tipo de diarrea, por ejemplo, los de origen endógeno o interno como las tumoraciones del sistema endocrino y los de origen exógeno o externo que por lo general son de carácter infeccioso. La diarrea secretora suele ser la que provoca la mayor deshidratación.</w:t>
-      </w:r>
-    </w:p>
-    <w:p>
-      <w:pPr>
-        <w:rPr>
-          <w:lang w:val="es-419" w:eastAsia="es-CO"/>
-        </w:rPr>
-      </w:pPr>
+        <w:t>uando la causa que origina la diarrea es un agente capaz de provocar estímulo en la mucosa intestinal para que secrete una mayor cantidad de agua a la normal y adicione electrolitos. Distintos factores pueden ocasionar este tipo de diarrea, por ejemplo, los de origen endógeno o interno como las tumoraciones del sistema endocrino y los de origen exógeno o externo</w:t>
+      </w:r>
+      <w:r>
+        <w:rPr>
+          <w:lang w:val="es-419" w:eastAsia="es-CO"/>
+        </w:rPr>
+        <w:t>,</w:t>
+      </w:r>
+      <w:r>
+        <w:rPr>
+          <w:lang w:val="es-419" w:eastAsia="es-CO"/>
+        </w:rPr>
+        <w:t xml:space="preserve"> </w:t>
+      </w:r>
+      <w:proofErr w:type="gramStart"/>
+      <w:r>
+        <w:rPr>
+          <w:lang w:val="es-419" w:eastAsia="es-CO"/>
+        </w:rPr>
+        <w:t>que</w:t>
+      </w:r>
+      <w:proofErr w:type="gramEnd"/>
+      <w:r>
+        <w:rPr>
+          <w:lang w:val="es-419" w:eastAsia="es-CO"/>
+        </w:rPr>
+        <w:t xml:space="preserve"> por lo general</w:t>
+      </w:r>
+      <w:r>
+        <w:rPr>
+          <w:lang w:val="es-419" w:eastAsia="es-CO"/>
+        </w:rPr>
+        <w:t>,</w:t>
+      </w:r>
+      <w:r>
+        <w:rPr>
+          <w:lang w:val="es-419" w:eastAsia="es-CO"/>
+        </w:rPr>
+        <w:t xml:space="preserve"> son de carácter infeccioso. La diarrea secretora suele ser la que provoca la mayor deshidratación.</w:t>
+      </w:r>
     </w:p>
     <w:p>
       <w:pPr>
@@ -6816,20 +7067,56 @@
         <w:rPr>
           <w:lang w:val="es-419" w:eastAsia="es-CO"/>
         </w:rPr>
-        <w:t>Sin embargo, muchas veces se requiere de una intervención para frenar los síntomas causados por la enfermedad. Para esto se emplean diversos tratamientos, pero, a manera general, todo tratamiento debe buscar cumplir los siguientes objetivos: evitar la deshidratación dando un adecuado soporte de líquidos, y realizar una dieta astringente, es decir que tenga efectos cicatrizantes y antiinflamatorios.</w:t>
-      </w:r>
-    </w:p>
-    <w:p>
-      <w:pPr>
-        <w:rPr>
-          <w:lang w:val="es-419" w:eastAsia="es-CO"/>
-        </w:rPr>
-      </w:pPr>
-      <w:r>
-        <w:rPr>
-          <w:lang w:val="es-419" w:eastAsia="es-CO"/>
-        </w:rPr>
-        <w:t>El uso de antibióticos debe estar determinado únicamente por un médico y por lo general se emplean en casos complejos donde se presentan síntomas como la fiebre elevada y persistente. La utilización de medicamentes antidiarreicos debe reservarse para casos en donde la cantidad de evacuaciones es elevada.</w:t>
+        <w:t>Sin embargo, muchas veces se requiere de una intervención para frenar los síntomas causados por la enfermedad. Para esto se emplean diversos tratamientos, pero, a manera general, todo tratamiento debe buscar cumplir los siguientes objetivos: evitar la deshidratación</w:t>
+      </w:r>
+      <w:r>
+        <w:rPr>
+          <w:lang w:val="es-419" w:eastAsia="es-CO"/>
+        </w:rPr>
+        <w:t>,</w:t>
+      </w:r>
+      <w:r>
+        <w:rPr>
+          <w:lang w:val="es-419" w:eastAsia="es-CO"/>
+        </w:rPr>
+        <w:t xml:space="preserve"> dando un adecuado soporte de líquidos, y realizar una dieta astringente, es decir</w:t>
+      </w:r>
+      <w:r>
+        <w:rPr>
+          <w:lang w:val="es-419" w:eastAsia="es-CO"/>
+        </w:rPr>
+        <w:t>,</w:t>
+      </w:r>
+      <w:r>
+        <w:rPr>
+          <w:lang w:val="es-419" w:eastAsia="es-CO"/>
+        </w:rPr>
+        <w:t xml:space="preserve"> que tenga efectos cicatrizantes y antiinflamatorios.</w:t>
+      </w:r>
+    </w:p>
+    <w:p>
+      <w:pPr>
+        <w:rPr>
+          <w:lang w:val="es-419" w:eastAsia="es-CO"/>
+        </w:rPr>
+      </w:pPr>
+      <w:r>
+        <w:rPr>
+          <w:lang w:val="es-419" w:eastAsia="es-CO"/>
+        </w:rPr>
+        <w:t>El uso de antibióticos debe estar determinado únicamente por un médico y por lo general se emplean en casos complejos donde se presentan síntomas como la fiebre elevada y persistente. La utilización de medicament</w:t>
+      </w:r>
+      <w:r>
+        <w:rPr>
+          <w:lang w:val="es-419" w:eastAsia="es-CO"/>
+        </w:rPr>
+        <w:t>o</w:t>
+      </w:r>
+      <w:r>
+        <w:rPr>
+          <w:lang w:val="es-419" w:eastAsia="es-CO"/>
+        </w:rPr>
+        <w:t>s antidiarreicos debe reservarse para casos en donde la cantidad de evacuaciones es elevada.</w:t>
       </w:r>
     </w:p>
     <w:p>
@@ -7052,7 +7339,19 @@
         <w:rPr>
           <w:lang w:val="es-419" w:eastAsia="es-CO"/>
         </w:rPr>
-        <w:t>uede darse por diversos factores entre los cuales se encuentran causas emocionales, dietas incorrectas en donde no se incluye la cantidad adecuada de fibra o la ingesta de agua es insuficiente. También se puede dar por tener malos hábitos alimenticios como, por ejemplo: comer rápido, llevar una vida sedentaria y el uso excesivo de laxantes.</w:t>
+        <w:t>uede darse por diversos factores</w:t>
+      </w:r>
+      <w:r>
+        <w:rPr>
+          <w:lang w:val="es-419" w:eastAsia="es-CO"/>
+        </w:rPr>
+        <w:t>,</w:t>
+      </w:r>
+      <w:r>
+        <w:rPr>
+          <w:lang w:val="es-419" w:eastAsia="es-CO"/>
+        </w:rPr>
+        <w:t xml:space="preserve"> entre los cuales se encuentran causas emocionales, dietas incorrectas en donde no se incluye la cantidad adecuada de fibra o la ingesta de agua es insuficiente. También se puede dar por tener malos hábitos alimenticios como, por ejemplo: comer rápido, llevar una vida sedentaria y el uso excesivo de laxantes.</w:t>
       </w:r>
     </w:p>
     <w:p>
@@ -7087,20 +7386,56 @@
         <w:rPr>
           <w:lang w:val="es-419" w:eastAsia="es-CO"/>
         </w:rPr>
-        <w:t>Para evitar que se sufra de estreñimiento es recomendable tener un horario fijo para la defecación, hay que dedicar unos minutos diariamente a esta tarea. Más que tener una hora especifica se trata de generar un ritmo de costumbre, por ejemplo, al momento de levantarse o después de ingerir el desayuno. Comer despacio, reposar la comida durante unos 15 o 20 minutos y el ejercicio físico disminuye los riesgos de sufrir estreñimiento.</w:t>
-      </w:r>
-    </w:p>
-    <w:p>
-      <w:pPr>
-        <w:rPr>
-          <w:lang w:val="es-419" w:eastAsia="es-CO"/>
-        </w:rPr>
-      </w:pPr>
-      <w:r>
-        <w:rPr>
-          <w:lang w:val="es-419" w:eastAsia="es-CO"/>
-        </w:rPr>
-        <w:t>Si ya está sufriendo de estreñimiento es recomendable evitar el tratamiento con fármacos, a no ser que sea completamente necesario; son preferibles los supositorios de glicerina o las cánulas. Adicionalmente, la evacuación puede inducirse tomando un vaso de agua fría mientras se está en ayunas, tomando una cucharada de aceite de oliva virgen, tomando mermeladas o frutas laxantes como la ciruela. El tránsito intestinal se puede acelerar mediante el consumo de agua abundante entre comidas y por la ingesta de productos ricos en fibra</w:t>
+        <w:t>Para evitar que se sufra de estreñimiento</w:t>
+      </w:r>
+      <w:r>
+        <w:rPr>
+          <w:lang w:val="es-419" w:eastAsia="es-CO"/>
+        </w:rPr>
+        <w:t>,</w:t>
+      </w:r>
+      <w:r>
+        <w:rPr>
+          <w:lang w:val="es-419" w:eastAsia="es-CO"/>
+        </w:rPr>
+        <w:t xml:space="preserve"> es recomendable tener un horario fijo para la defecación, hay que dedicar unos minutos diariamente a esta tarea. Más que tener una hora espec</w:t>
+      </w:r>
+      <w:r>
+        <w:rPr>
+          <w:lang w:val="es-419" w:eastAsia="es-CO"/>
+        </w:rPr>
+        <w:t>í</w:t>
+      </w:r>
+      <w:r>
+        <w:rPr>
+          <w:lang w:val="es-419" w:eastAsia="es-CO"/>
+        </w:rPr>
+        <w:t>fica se trata de generar un ritmo de costumbre, por ejemplo, al momento de levantarse o después de ingerir el desayuno. Comer despacio, reposar la comida durante unos 15 o 20 minutos y el ejercicio físico disminuye los riesgos de sufrir estreñimiento.</w:t>
+      </w:r>
+    </w:p>
+    <w:p>
+      <w:pPr>
+        <w:rPr>
+          <w:lang w:val="es-419" w:eastAsia="es-CO"/>
+        </w:rPr>
+      </w:pPr>
+      <w:r>
+        <w:rPr>
+          <w:lang w:val="es-419" w:eastAsia="es-CO"/>
+        </w:rPr>
+        <w:t>Si ya está sufriendo de estreñimiento</w:t>
+      </w:r>
+      <w:r>
+        <w:rPr>
+          <w:lang w:val="es-419" w:eastAsia="es-CO"/>
+        </w:rPr>
+        <w:t>,</w:t>
+      </w:r>
+      <w:r>
+        <w:rPr>
+          <w:lang w:val="es-419" w:eastAsia="es-CO"/>
+        </w:rPr>
+        <w:t xml:space="preserve"> es recomendable evitar el tratamiento con fármacos, a no ser que sea completamente necesario; son preferibles los supositorios de glicerina o las cánulas. Adicionalmente, la evacuación puede inducirse tomando un vaso de agua fría mientras se está en ayunas, tomando una cucharada de aceite de oliva virgen, tomando mermeladas o frutas laxantes como la ciruela. El tránsito intestinal se puede acelerar mediante el consumo de agua abundante entre comidas y por la ingesta de productos ricos en fibra</w:t>
       </w:r>
       <w:r>
         <w:rPr>
@@ -7376,7 +7711,19 @@
         <w:rPr>
           <w:lang w:val="es-419" w:eastAsia="es-CO"/>
         </w:rPr>
-        <w:t>Los músculos son el motor para cualquier movimiento deportivo porque con su acción de contracción y retracción permiten la ejecución de las órdenes que el sistema nervioso les envía. Para la contracción, la célula muscular requiere de energía que se le suministra a través de los nutrientes energéticos como los carbohidratos y los lípidos. La presencia de proteínas también es fundamental por el papel estructural de la fisiología de músculo.</w:t>
+        <w:t>Los músculos son el motor para cualquier movimiento deportivo porque con su acción de contracción y retracción permiten la ejecución de las órdenes que el sistema nervioso les envía. Para la contracción, la célula muscular requiere de energía que se le suministra a través de los nutrientes energéticos como los carbohidratos y los lípidos. La presencia de proteínas también es fundamental por el papel estructural de la fisiología de</w:t>
+      </w:r>
+      <w:r>
+        <w:rPr>
+          <w:lang w:val="es-419" w:eastAsia="es-CO"/>
+        </w:rPr>
+        <w:t>l</w:t>
+      </w:r>
+      <w:r>
+        <w:rPr>
+          <w:lang w:val="es-419" w:eastAsia="es-CO"/>
+        </w:rPr>
+        <w:t xml:space="preserve"> músculo.</w:t>
       </w:r>
     </w:p>
     <w:p>
@@ -7767,7 +8114,19 @@
         <w:rPr>
           <w:lang w:val="es-419" w:eastAsia="es-CO"/>
         </w:rPr>
-        <w:t>• Comer únicamente la cantidad requerida según el apetito de cada quien, alimentarse en exceso puede revocar</w:t>
+        <w:t xml:space="preserve">• Comer únicamente la cantidad requerida según el apetito de cada quien, alimentarse en exceso puede </w:t>
+      </w:r>
+      <w:r>
+        <w:rPr>
+          <w:lang w:val="es-419" w:eastAsia="es-CO"/>
+        </w:rPr>
+        <w:t>provoca</w:t>
+      </w:r>
+      <w:r>
+        <w:rPr>
+          <w:lang w:val="es-419" w:eastAsia="es-CO"/>
+        </w:rPr>
+        <w:t>r</w:t>
       </w:r>
       <w:r>
         <w:rPr>
@@ -8217,33 +8576,81 @@
         <w:rPr>
           <w:lang w:val="es-419" w:eastAsia="es-CO"/>
         </w:rPr>
-        <w:t>• 1 g de proteína produce 4 kcal, puede representar en la dieta un aporte del 10 al 15 %.</w:t>
-      </w:r>
-    </w:p>
-    <w:p>
-      <w:pPr>
-        <w:rPr>
-          <w:lang w:val="es-419" w:eastAsia="es-CO"/>
-        </w:rPr>
-      </w:pPr>
-      <w:r>
-        <w:rPr>
-          <w:lang w:val="es-419" w:eastAsia="es-CO"/>
-        </w:rPr>
-        <w:t>• 1 g de glúcidos produce 4 kcal, deben representar del 50 al 65 % de las calorías diarias.</w:t>
-      </w:r>
-    </w:p>
-    <w:p>
-      <w:pPr>
-        <w:rPr>
-          <w:lang w:val="es-419" w:eastAsia="es-CO"/>
-        </w:rPr>
-      </w:pPr>
-      <w:r>
-        <w:rPr>
-          <w:lang w:val="es-419" w:eastAsia="es-CO"/>
-        </w:rPr>
-        <w:t>• 1 g de grasa produce 9 kcal, deben representar el 25 al 30 % de las calorías diarias.</w:t>
+        <w:t xml:space="preserve">• 1 g de proteína produce 4 kcal, puede representar en la dieta un aporte del </w:t>
+      </w:r>
+      <w:r>
+        <w:rPr>
+          <w:lang w:val="es-419" w:eastAsia="es-CO"/>
+        </w:rPr>
+        <w:t xml:space="preserve">    </w:t>
+      </w:r>
+      <w:r>
+        <w:rPr>
+          <w:lang w:val="es-419" w:eastAsia="es-CO"/>
+        </w:rPr>
+        <w:t xml:space="preserve">10 </w:t>
+      </w:r>
+      <w:r>
+        <w:rPr>
+          <w:lang w:val="es-419" w:eastAsia="es-CO"/>
+        </w:rPr>
+        <w:t xml:space="preserve">% </w:t>
+      </w:r>
+      <w:r>
+        <w:rPr>
+          <w:lang w:val="es-419" w:eastAsia="es-CO"/>
+        </w:rPr>
+        <w:t>al 15 %.</w:t>
+      </w:r>
+    </w:p>
+    <w:p>
+      <w:pPr>
+        <w:rPr>
+          <w:lang w:val="es-419" w:eastAsia="es-CO"/>
+        </w:rPr>
+      </w:pPr>
+      <w:r>
+        <w:rPr>
+          <w:lang w:val="es-419" w:eastAsia="es-CO"/>
+        </w:rPr>
+        <w:t>• 1 g de glúcidos produce 4 kcal, deben representar del 50</w:t>
+      </w:r>
+      <w:r>
+        <w:rPr>
+          <w:lang w:val="es-419" w:eastAsia="es-CO"/>
+        </w:rPr>
+        <w:t xml:space="preserve"> %</w:t>
+      </w:r>
+      <w:r>
+        <w:rPr>
+          <w:lang w:val="es-419" w:eastAsia="es-CO"/>
+        </w:rPr>
+        <w:t xml:space="preserve"> al 65 % de las calorías diarias.</w:t>
+      </w:r>
+    </w:p>
+    <w:p>
+      <w:pPr>
+        <w:rPr>
+          <w:lang w:val="es-419" w:eastAsia="es-CO"/>
+        </w:rPr>
+      </w:pPr>
+      <w:r>
+        <w:rPr>
+          <w:lang w:val="es-419" w:eastAsia="es-CO"/>
+        </w:rPr>
+        <w:t>• 1 g de grasa produce 9 kcal, deben representar el 25</w:t>
+      </w:r>
+      <w:r>
+        <w:rPr>
+          <w:lang w:val="es-419" w:eastAsia="es-CO"/>
+        </w:rPr>
+        <w:t xml:space="preserve"> %</w:t>
+      </w:r>
+      <w:r>
+        <w:rPr>
+          <w:lang w:val="es-419" w:eastAsia="es-CO"/>
+        </w:rPr>
+        <w:t xml:space="preserve"> al 30 % de las calorías diarias.</w:t>
       </w:r>
     </w:p>
     <w:p>
@@ -8442,7 +8849,19 @@
         <w:rPr>
           <w:lang w:val="es-419" w:eastAsia="es-CO"/>
         </w:rPr>
-        <w:t>los alimentos que se encuentran allí son de tipo energético tales como: cereales, arroz, pan, pasta y papas, los cuales aportan calorías al organismo;</w:t>
+        <w:t>los alimentos que se encuentran allí son de tipo energético</w:t>
+      </w:r>
+      <w:r>
+        <w:rPr>
+          <w:lang w:val="es-419" w:eastAsia="es-CO"/>
+        </w:rPr>
+        <w:t>,</w:t>
+      </w:r>
+      <w:r>
+        <w:rPr>
+          <w:lang w:val="es-419" w:eastAsia="es-CO"/>
+        </w:rPr>
+        <w:t xml:space="preserve"> tales como: cereales, arroz, pan, pasta y papas, los cuales aportan calorías al organismo;</w:t>
       </w:r>
       <w:r>
         <w:rPr>
@@ -8558,7 +8977,19 @@
         <w:rPr>
           <w:lang w:val="es-419" w:eastAsia="es-CO"/>
         </w:rPr>
-        <w:t>n este último nivel situado en el pico de la pirámide se encuentran productos que tienen una gran cantidad de grasas como es el caso de las aceitunas, aceites vegetales como el de girasol, oliva, maíz y soya. El consumo</w:t>
+        <w:t>n este último nivel situado en el pico de la pirámide se encuentran productos que tienen una gran cantidad de grasas</w:t>
+      </w:r>
+      <w:r>
+        <w:rPr>
+          <w:lang w:val="es-419" w:eastAsia="es-CO"/>
+        </w:rPr>
+        <w:t xml:space="preserve">, </w:t>
+      </w:r>
+      <w:r>
+        <w:rPr>
+          <w:lang w:val="es-419" w:eastAsia="es-CO"/>
+        </w:rPr>
+        <w:t>como es el caso de las aceitunas, aceites vegetales como el de girasol, oliva, maíz y soya. El consumo</w:t>
       </w:r>
       <w:r>
         <w:rPr>
@@ -8577,7 +9008,19 @@
           <w:lang w:val="es-419" w:eastAsia="es-CO"/>
         </w:rPr>
         <w:lastRenderedPageBreak/>
-        <w:t>productos debe ser moderado pues aportan muchas calorías y se</w:t>
+        <w:t>productos debe ser moderado</w:t>
+      </w:r>
+      <w:r>
+        <w:rPr>
+          <w:lang w:val="es-419" w:eastAsia="es-CO"/>
+        </w:rPr>
+        <w:t>,</w:t>
+      </w:r>
+      <w:r>
+        <w:rPr>
+          <w:lang w:val="es-419" w:eastAsia="es-CO"/>
+        </w:rPr>
+        <w:t xml:space="preserve"> pues aportan muchas calorías y se</w:t>
       </w:r>
       <w:r>
         <w:rPr>
@@ -8625,6 +9068,12 @@
           <w:lang w:val="es-419" w:eastAsia="es-CO"/>
         </w:rPr>
         <w:t xml:space="preserve"> se describe la importancia de una dieta equilibrada y las necesidades nutricionales en las diferentes etapas de la vida. Además, se muestra la pirámide de los alimentos</w:t>
+      </w:r>
+      <w:r>
+        <w:rPr>
+          <w:lang w:val="es-419" w:eastAsia="es-CO"/>
+        </w:rPr>
+        <w:t>,</w:t>
       </w:r>
       <w:r>
         <w:rPr>
@@ -9787,18 +10236,17 @@
         </w:rPr>
         <w:t>Los niños continúan ganando peso y altura, pero más lentamente de lo que lo hicieron durante los primeros dos años de vida. El desarrollo del cerebro también está en marcha; en el momento en</w:t>
       </w:r>
-    </w:p>
-    <w:p>
-      <w:pPr>
-        <w:rPr>
-          <w:lang w:val="es-419" w:eastAsia="es-CO"/>
-        </w:rPr>
-      </w:pPr>
-      <w:r>
-        <w:rPr>
-          <w:lang w:val="es-419" w:eastAsia="es-CO"/>
-        </w:rPr>
-        <w:t>que un niño llega a la edad de tres años, el cerebro habrá alcanzado aproximadamente el 75 f</w:t>
+      <w:r>
+        <w:rPr>
+          <w:lang w:val="es-419" w:eastAsia="es-CO"/>
+        </w:rPr>
+        <w:t xml:space="preserve"> </w:t>
+      </w:r>
+      <w:r>
+        <w:rPr>
+          <w:lang w:val="es-419" w:eastAsia="es-CO"/>
+        </w:rPr>
+        <w:t>que un niño llega a la edad de tres años, el cerebro habrá alcanzado aproximadamente el 75</w:t>
       </w:r>
       <w:r>
         <w:rPr>
@@ -9964,9 +10412,17 @@
       </w:pPr>
       <w:r>
         <w:rPr>
-          <w:lang w:val="es-419" w:eastAsia="es-CO"/>
-        </w:rPr>
-        <w:t>Energía: t</w:t>
+          <w:b/>
+          <w:bCs/>
+          <w:lang w:val="es-419" w:eastAsia="es-CO"/>
+        </w:rPr>
+        <w:t>Energía</w:t>
+      </w:r>
+      <w:r>
+        <w:rPr>
+          <w:lang w:val="es-419" w:eastAsia="es-CO"/>
+        </w:rPr>
+        <w:t>: t</w:t>
       </w:r>
       <w:r>
         <w:rPr>
@@ -10119,6 +10575,7 @@
       </w:r>
       <w:r>
         <w:rPr>
+          <w:noProof/>
           <w:lang w:val="es-419" w:eastAsia="es-CO"/>
         </w:rPr>
         <w:drawing>
@@ -10534,7 +10991,21 @@
           <w:szCs w:val="28"/>
           <w:lang w:val="es-419" w:eastAsia="es-CO"/>
         </w:rPr>
-        <w:t>En los últimos años se ha observado en las poblaciones más jóvenes un consumo excesivo de dietas hipercalóricas, es decir, un alto consumo de glúcidos y grasas sumado al sedentarismo característico de las ciudades, lo cual puede generar problemas de sobrepeso y obesidad.</w:t>
+        <w:t>En los últimos años</w:t>
+      </w:r>
+      <w:r>
+        <w:rPr>
+          <w:szCs w:val="28"/>
+          <w:lang w:val="es-419" w:eastAsia="es-CO"/>
+        </w:rPr>
+        <w:t>,</w:t>
+      </w:r>
+      <w:r>
+        <w:rPr>
+          <w:szCs w:val="28"/>
+          <w:lang w:val="es-419" w:eastAsia="es-CO"/>
+        </w:rPr>
+        <w:t xml:space="preserve"> se ha observado en las poblaciones más jóvenes un consumo excesivo de dietas hipercalóricas, es decir, un alto consumo de glúcidos y grasas sumado al sedentarismo característico de las ciudades, lo cual puede generar problemas de sobrepeso y obesidad.</w:t>
       </w:r>
     </w:p>
     <w:p>
@@ -12912,7 +13383,19 @@
         <w:rPr>
           <w:lang w:val="es-419" w:eastAsia="es-CO"/>
         </w:rPr>
-        <w:t xml:space="preserve">A medida que el ser humano va pasando las diferentes etapas de la vida aumenta la posibilidad de padecer enfermedades de tipo crónico, por eso es necesaria una alimentación sana y que cubra todos los requerimientos nutricionales de la edad. La actividad física también es importante pues ayuda a mantener el cuerpo saludable. </w:t>
+        <w:t>A medida que el ser humano va pasando las diferentes etapas de la vida aumenta la posibilidad de padecer enfermedades de tipo crónico, por eso es necesaria una alimentación sana y que cubra todos los requerimientos nutricionales de la edad. La actividad física también es importante</w:t>
+      </w:r>
+      <w:r>
+        <w:rPr>
+          <w:lang w:val="es-419" w:eastAsia="es-CO"/>
+        </w:rPr>
+        <w:t>,</w:t>
+      </w:r>
+      <w:r>
+        <w:rPr>
+          <w:lang w:val="es-419" w:eastAsia="es-CO"/>
+        </w:rPr>
+        <w:t xml:space="preserve"> pues ayuda a mantener el cuerpo saludable. </w:t>
       </w:r>
     </w:p>
     <w:p>
@@ -13004,7 +13487,19 @@
         <w:rPr>
           <w:lang w:val="es-419" w:eastAsia="es-CO"/>
         </w:rPr>
-        <w:t>3. Es importante en la edad adulta comer a horarios establecidos y no saltarse ninguna comida, haciendo énfasis en el desayuno pues es la comida más importante del día, ya que cubre el 25 % de la energía total requerida.</w:t>
+        <w:t>3. Es importante en la edad adulta comer a horarios establecidos y no saltarse ninguna comida, haciendo énfasis en el desayuno</w:t>
+      </w:r>
+      <w:r>
+        <w:rPr>
+          <w:lang w:val="es-419" w:eastAsia="es-CO"/>
+        </w:rPr>
+        <w:t>,</w:t>
+      </w:r>
+      <w:r>
+        <w:rPr>
+          <w:lang w:val="es-419" w:eastAsia="es-CO"/>
+        </w:rPr>
+        <w:t xml:space="preserve"> pues es la comida más importante del día, ya que cubre el 25 % de la energía total requerida.</w:t>
       </w:r>
     </w:p>
     <w:p>
@@ -13780,7 +14275,21 @@
           <w:szCs w:val="28"/>
           <w:lang w:val="es-419" w:eastAsia="es-CO"/>
         </w:rPr>
-        <w:t>Envejecer no es una enfermedad sino un cambio a lo largo de la vida. En general, se considera que se inicia al finalizar la fase de crecimiento y madurez de los individuos, entonces se considera anciano</w:t>
+        <w:t>Envejecer no es una enfermedad</w:t>
+      </w:r>
+      <w:r>
+        <w:rPr>
+          <w:szCs w:val="28"/>
+          <w:lang w:val="es-419" w:eastAsia="es-CO"/>
+        </w:rPr>
+        <w:t>,</w:t>
+      </w:r>
+      <w:r>
+        <w:rPr>
+          <w:szCs w:val="28"/>
+          <w:lang w:val="es-419" w:eastAsia="es-CO"/>
+        </w:rPr>
+        <w:t xml:space="preserve"> sino un cambio a lo largo de la vida. En general, se considera que se inicia al finalizar la fase de crecimiento y madurez de los individuos, entonces se considera anciano</w:t>
       </w:r>
       <w:r>
         <w:rPr>
@@ -13794,7 +14303,21 @@
           <w:szCs w:val="28"/>
           <w:lang w:val="es-419" w:eastAsia="es-CO"/>
         </w:rPr>
-        <w:t>a toda persona mayor de 65 años que es la edad de jubilación en la mayoría de los países.</w:t>
+        <w:t>a toda persona mayor de 65 años</w:t>
+      </w:r>
+      <w:r>
+        <w:rPr>
+          <w:szCs w:val="28"/>
+          <w:lang w:val="es-419" w:eastAsia="es-CO"/>
+        </w:rPr>
+        <w:t>,</w:t>
+      </w:r>
+      <w:r>
+        <w:rPr>
+          <w:szCs w:val="28"/>
+          <w:lang w:val="es-419" w:eastAsia="es-CO"/>
+        </w:rPr>
+        <w:t xml:space="preserve"> que es la edad de jubilación en la mayoría de los países.</w:t>
       </w:r>
     </w:p>
     <w:p>
@@ -14255,7 +14778,21 @@
           <w:szCs w:val="28"/>
           <w:lang w:val="es-419" w:eastAsia="es-CO"/>
         </w:rPr>
-        <w:t>Perdida de la masa ósea.</w:t>
+        <w:t>P</w:t>
+      </w:r>
+      <w:r>
+        <w:rPr>
+          <w:szCs w:val="28"/>
+          <w:lang w:val="es-419" w:eastAsia="es-CO"/>
+        </w:rPr>
+        <w:t>é</w:t>
+      </w:r>
+      <w:r>
+        <w:rPr>
+          <w:szCs w:val="28"/>
+          <w:lang w:val="es-419" w:eastAsia="es-CO"/>
+        </w:rPr>
+        <w:t>rdida de la masa ósea.</w:t>
       </w:r>
     </w:p>
     <w:p>
@@ -14357,21 +14894,32 @@
     <w:p>
       <w:pPr>
         <w:pStyle w:val="Prrafodelista"/>
-        <w:numPr>
-          <w:ilvl w:val="0"/>
-          <w:numId w:val="11"/>
-        </w:numPr>
-        <w:rPr>
-          <w:szCs w:val="28"/>
-          <w:lang w:val="es-419" w:eastAsia="es-CO"/>
-        </w:rPr>
-      </w:pPr>
-      <w:r>
-        <w:rPr>
-          <w:szCs w:val="28"/>
-          <w:lang w:val="es-419" w:eastAsia="es-CO"/>
-        </w:rPr>
-        <w:t>Piezas dentales (atención prótesis), esmalte dentario flujo salival, disminución en la amilasa salival, dificultad de la deglutaci</w:t>
+        <w:ind w:left="1429" w:firstLine="0"/>
+        <w:rPr>
+          <w:szCs w:val="28"/>
+          <w:lang w:val="es-419" w:eastAsia="es-CO"/>
+        </w:rPr>
+      </w:pPr>
+      <w:r>
+        <w:rPr>
+          <w:szCs w:val="28"/>
+          <w:lang w:val="es-419" w:eastAsia="es-CO"/>
+        </w:rPr>
+        <w:t>Piezas dentales (atención prótesis), esmalte dentario</w:t>
+      </w:r>
+      <w:r>
+        <w:rPr>
+          <w:szCs w:val="28"/>
+          <w:lang w:val="es-419" w:eastAsia="es-CO"/>
+        </w:rPr>
+        <w:t>,</w:t>
+      </w:r>
+      <w:r>
+        <w:rPr>
+          <w:szCs w:val="28"/>
+          <w:lang w:val="es-419" w:eastAsia="es-CO"/>
+        </w:rPr>
+        <w:t xml:space="preserve"> flujo salival, disminución en la amilasa salival, dificultad de la deglutaci</w:t>
       </w:r>
       <w:r>
         <w:rPr>
@@ -14405,7 +14953,21 @@
           <w:szCs w:val="28"/>
           <w:lang w:val="es-419" w:eastAsia="es-CO"/>
         </w:rPr>
-        <w:t>Estomago: digestión más lenta y atrofia de la mucosa gástrica.</w:t>
+        <w:t>Est</w:t>
+      </w:r>
+      <w:r>
+        <w:rPr>
+          <w:szCs w:val="28"/>
+          <w:lang w:val="es-419" w:eastAsia="es-CO"/>
+        </w:rPr>
+        <w:t>ó</w:t>
+      </w:r>
+      <w:r>
+        <w:rPr>
+          <w:szCs w:val="28"/>
+          <w:lang w:val="es-419" w:eastAsia="es-CO"/>
+        </w:rPr>
+        <w:t>mago: digestión más lenta y atrofia de la mucosa gástrica.</w:t>
       </w:r>
     </w:p>
     <w:p>
@@ -14827,7 +15389,21 @@
           <w:szCs w:val="28"/>
           <w:lang w:val="es-419" w:eastAsia="es-CO"/>
         </w:rPr>
-        <w:t>as necesidades energéticas disminuyen por lo que es importante mantener un peso ideal.</w:t>
+        <w:t>as necesidades energéticas disminuyen</w:t>
+      </w:r>
+      <w:r>
+        <w:rPr>
+          <w:szCs w:val="28"/>
+          <w:lang w:val="es-419" w:eastAsia="es-CO"/>
+        </w:rPr>
+        <w:t>,</w:t>
+      </w:r>
+      <w:r>
+        <w:rPr>
+          <w:szCs w:val="28"/>
+          <w:lang w:val="es-419" w:eastAsia="es-CO"/>
+        </w:rPr>
+        <w:t xml:space="preserve"> por lo que es importante mantener un peso ideal.</w:t>
       </w:r>
     </w:p>
     <w:p>
@@ -15679,7 +16255,21 @@
           <w:szCs w:val="28"/>
           <w:lang w:val="es-419" w:eastAsia="es-CO"/>
         </w:rPr>
-        <w:t>• Mejoramiento de la capacidad anabólica general y de las capacidades funcionales circulatorias y respiratorias.</w:t>
+        <w:t>• Mejoramiento de la capacidad anabólica general y de las capacidades funcionales</w:t>
+      </w:r>
+      <w:r>
+        <w:rPr>
+          <w:szCs w:val="28"/>
+          <w:lang w:val="es-419" w:eastAsia="es-CO"/>
+        </w:rPr>
+        <w:t>,</w:t>
+      </w:r>
+      <w:r>
+        <w:rPr>
+          <w:szCs w:val="28"/>
+          <w:lang w:val="es-419" w:eastAsia="es-CO"/>
+        </w:rPr>
+        <w:t xml:space="preserve"> circulatorias y respiratorias.</w:t>
       </w:r>
     </w:p>
     <w:p>
@@ -15919,7 +16509,21 @@
           <w:szCs w:val="28"/>
           <w:lang w:val="es-419" w:eastAsia="es-CO"/>
         </w:rPr>
-        <w:t>• En casos de falta de apetito se deben concentrar los platos.</w:t>
+        <w:t>• En casos de falta de apetito</w:t>
+      </w:r>
+      <w:r>
+        <w:rPr>
+          <w:szCs w:val="28"/>
+          <w:lang w:val="es-419" w:eastAsia="es-CO"/>
+        </w:rPr>
+        <w:t>,</w:t>
+      </w:r>
+      <w:r>
+        <w:rPr>
+          <w:szCs w:val="28"/>
+          <w:lang w:val="es-419" w:eastAsia="es-CO"/>
+        </w:rPr>
+        <w:t xml:space="preserve"> se deben concentrar los platos.</w:t>
       </w:r>
     </w:p>
     <w:p>
@@ -17034,14 +17638,23 @@
                 <w:sz w:val="28"/>
                 <w:szCs w:val="28"/>
               </w:rPr>
-              <w:t xml:space="preserve">Ecosistema recursos </w:t>
-            </w:r>
+              <w:t xml:space="preserve">Hospital universitario del </w:t>
+            </w:r>
+            <w:proofErr w:type="spellStart"/>
             <w:r>
               <w:rPr>
                 <w:sz w:val="28"/>
                 <w:szCs w:val="28"/>
               </w:rPr>
-              <w:t xml:space="preserve">SENA </w:t>
+              <w:t>Vinalopo</w:t>
+            </w:r>
+            <w:proofErr w:type="spellEnd"/>
+            <w:r>
+              <w:rPr>
+                <w:sz w:val="28"/>
+                <w:szCs w:val="28"/>
+              </w:rPr>
+              <w:t xml:space="preserve"> </w:t>
             </w:r>
             <w:r>
               <w:rPr>
@@ -17252,18 +17865,7 @@
       </w:r>
       <w:proofErr w:type="gramEnd"/>
       <w:r>
-        <w:t xml:space="preserve"> de 2009). Estilos de vida y alimentación.</w:t>
-      </w:r>
-      <w:r>
-        <w:t xml:space="preserve"> </w:t>
-      </w:r>
-      <w:proofErr w:type="gramStart"/>
-      <w:r>
-        <w:t>(</w:t>
-      </w:r>
-      <w:proofErr w:type="gramEnd"/>
-      <w:r>
-        <w:t xml:space="preserve">G. d.-1. Granada, Ed.) </w:t>
+        <w:t xml:space="preserve"> de 2009). Estilos de vida y alimentación. (G. d.-1. Granada, Ed.) </w:t>
       </w:r>
       <w:proofErr w:type="spellStart"/>
       <w:r>
@@ -17346,13 +17948,7 @@
         <w:t xml:space="preserve"> </w:t>
       </w:r>
       <w:r>
-        <w:t xml:space="preserve">alimentación. Valencia, España: </w:t>
-      </w:r>
-      <w:r>
-        <w:t>concejalía</w:t>
-      </w:r>
-      <w:r>
-        <w:t xml:space="preserve"> de Sanidad del Ayuntamiento de Valencia.</w:t>
+        <w:t>alimentación. Valencia, España: concejalía de Sanidad del Ayuntamiento de Valencia.</w:t>
       </w:r>
     </w:p>
     <w:p>
@@ -17375,18 +17971,13 @@
       </w:r>
       <w:proofErr w:type="spellEnd"/>
       <w:r>
-        <w:t>. (2002).</w:t>
-      </w:r>
-      <w:r>
-        <w:t xml:space="preserve"> </w:t>
+        <w:t xml:space="preserve">. (2002). </w:t>
       </w:r>
       <w:proofErr w:type="spellStart"/>
-      <w:proofErr w:type="gramStart"/>
       <w:r>
         <w:t>Weight</w:t>
       </w:r>
       <w:proofErr w:type="spellEnd"/>
-      <w:proofErr w:type="gramEnd"/>
       <w:r>
         <w:t xml:space="preserve"> Control and </w:t>
       </w:r>
@@ -17866,13 +18457,8 @@
       <w:r>
         <w:t xml:space="preserve"> </w:t>
       </w:r>
-      <w:proofErr w:type="gramStart"/>
-      <w:r>
-        <w:t>Madrid</w:t>
-      </w:r>
-      <w:proofErr w:type="gramEnd"/>
-      <w:r>
-        <w:t>, España: Científico Médica.</w:t>
+      <w:r>
+        <w:t>Madrid, España: Científico Médica.</w:t>
       </w:r>
     </w:p>
     <w:p>
@@ -17889,7 +18475,7 @@
       <w:r>
         <w:t xml:space="preserve">Latham, M. C. (002). </w:t>
       </w:r>
-      <w:hyperlink r:id="rId31" w:history="1">
+      <w:hyperlink r:id="rId31" w:anchor="Contents" w:history="1">
         <w:r>
           <w:rPr>
             <w:rStyle w:val="Hipervnculo"/>
@@ -22948,17 +23534,6 @@
 </file>
 
 <file path=customXml/item1.xml><?xml version="1.0" encoding="utf-8"?>
-<p:properties xmlns:p="http://schemas.microsoft.com/office/2006/metadata/properties" xmlns:xsi="http://www.w3.org/2001/XMLSchema-instance" xmlns:pc="http://schemas.microsoft.com/office/infopath/2007/PartnerControls">
-  <documentManagement>
-    <TaxCatchAll xmlns="cb45339b-ced9-4d0d-8f64-77573914d53b" xsi:nil="true"/>
-    <lcf76f155ced4ddcb4097134ff3c332f xmlns="43a3ca16-9c26-4813-b83f-4aec9927b43f">
-      <Terms xmlns="http://schemas.microsoft.com/office/infopath/2007/PartnerControls"/>
-    </lcf76f155ced4ddcb4097134ff3c332f>
-  </documentManagement>
-</p:properties>
-</file>
-
-<file path=customXml/item2.xml><?xml version="1.0" encoding="utf-8"?>
 <ct:contentTypeSchema xmlns:ct="http://schemas.microsoft.com/office/2006/metadata/contentType" xmlns:ma="http://schemas.microsoft.com/office/2006/metadata/properties/metaAttributes" ct:_="" ma:_="" ma:contentTypeName="Documento" ma:contentTypeID="0x01010049282E1EDBE9234EA9E6D38F720E265F" ma:contentTypeVersion="15" ma:contentTypeDescription="Crear nuevo documento." ma:contentTypeScope="" ma:versionID="b31c7aa9eaf043a08b87120b3c4916e3">
   <xsd:schema xmlns:xsd="http://www.w3.org/2001/XMLSchema" xmlns:xs="http://www.w3.org/2001/XMLSchema" xmlns:p="http://schemas.microsoft.com/office/2006/metadata/properties" xmlns:ns2="cb45339b-ced9-4d0d-8f64-77573914d53b" xmlns:ns3="43a3ca16-9c26-4813-b83f-4aec9927b43f" targetNamespace="http://schemas.microsoft.com/office/2006/metadata/properties" ma:root="true" ma:fieldsID="3533d065b04d75c457075bc55f1f5315" ns2:_="" ns3:_="">
     <xsd:import namespace="cb45339b-ced9-4d0d-8f64-77573914d53b"/>
@@ -23193,7 +23768,22 @@
 </ct:contentTypeSchema>
 </file>
 
+<file path=customXml/item2.xml><?xml version="1.0" encoding="utf-8"?>
+<p:properties xmlns:p="http://schemas.microsoft.com/office/2006/metadata/properties" xmlns:xsi="http://www.w3.org/2001/XMLSchema-instance" xmlns:pc="http://schemas.microsoft.com/office/infopath/2007/PartnerControls">
+  <documentManagement>
+    <TaxCatchAll xmlns="cb45339b-ced9-4d0d-8f64-77573914d53b" xsi:nil="true"/>
+    <lcf76f155ced4ddcb4097134ff3c332f xmlns="43a3ca16-9c26-4813-b83f-4aec9927b43f">
+      <Terms xmlns="http://schemas.microsoft.com/office/infopath/2007/PartnerControls"/>
+    </lcf76f155ced4ddcb4097134ff3c332f>
+  </documentManagement>
+</p:properties>
+</file>
+
 <file path=customXml/item3.xml><?xml version="1.0" encoding="utf-8"?>
+<b:Sources xmlns:b="http://schemas.openxmlformats.org/officeDocument/2006/bibliography" xmlns="http://schemas.openxmlformats.org/officeDocument/2006/bibliography" SelectedStyle="\APASixthEditionOfficeOnline.xsl" StyleName="APA" Version="6"/>
+</file>
+
+<file path=customXml/item4.xml><?xml version="1.0" encoding="utf-8"?>
 <?mso-contentType ?>
 <FormTemplates xmlns="http://schemas.microsoft.com/sharepoint/v3/contenttype/forms">
   <Display>DocumentLibraryForm</Display>
@@ -23202,22 +23792,7 @@
 </FormTemplates>
 </file>
 
-<file path=customXml/item4.xml><?xml version="1.0" encoding="utf-8"?>
-<b:Sources xmlns:b="http://schemas.openxmlformats.org/officeDocument/2006/bibliography" xmlns="http://schemas.openxmlformats.org/officeDocument/2006/bibliography" SelectedStyle="\APASixthEditionOfficeOnline.xsl" StyleName="APA" Version="6"/>
-</file>
-
 <file path=customXml/itemProps1.xml><?xml version="1.0" encoding="utf-8"?>
-<ds:datastoreItem xmlns:ds="http://schemas.openxmlformats.org/officeDocument/2006/customXml" ds:itemID="{6929C9FE-9F22-4B98-96EF-1B541B3BD0B2}">
-  <ds:schemaRefs>
-    <ds:schemaRef ds:uri="http://schemas.microsoft.com/office/2006/metadata/properties"/>
-    <ds:schemaRef ds:uri="http://schemas.microsoft.com/office/infopath/2007/PartnerControls"/>
-    <ds:schemaRef ds:uri="cb45339b-ced9-4d0d-8f64-77573914d53b"/>
-    <ds:schemaRef ds:uri="43a3ca16-9c26-4813-b83f-4aec9927b43f"/>
-  </ds:schemaRefs>
-</ds:datastoreItem>
-</file>
-
-<file path=customXml/itemProps2.xml><?xml version="1.0" encoding="utf-8"?>
 <ds:datastoreItem xmlns:ds="http://schemas.openxmlformats.org/officeDocument/2006/customXml" ds:itemID="{DF43E046-DB0C-42D1-8C73-AE38B52F1ED7}">
   <ds:schemaRefs>
     <ds:schemaRef ds:uri="http://schemas.microsoft.com/office/2006/metadata/contentType"/>
@@ -23236,18 +23811,29 @@
 </ds:datastoreItem>
 </file>
 
+<file path=customXml/itemProps2.xml><?xml version="1.0" encoding="utf-8"?>
+<ds:datastoreItem xmlns:ds="http://schemas.openxmlformats.org/officeDocument/2006/customXml" ds:itemID="{6929C9FE-9F22-4B98-96EF-1B541B3BD0B2}">
+  <ds:schemaRefs>
+    <ds:schemaRef ds:uri="http://schemas.microsoft.com/office/2006/metadata/properties"/>
+    <ds:schemaRef ds:uri="http://schemas.microsoft.com/office/infopath/2007/PartnerControls"/>
+    <ds:schemaRef ds:uri="cb45339b-ced9-4d0d-8f64-77573914d53b"/>
+    <ds:schemaRef ds:uri="43a3ca16-9c26-4813-b83f-4aec9927b43f"/>
+  </ds:schemaRefs>
+</ds:datastoreItem>
+</file>
+
 <file path=customXml/itemProps3.xml><?xml version="1.0" encoding="utf-8"?>
+<ds:datastoreItem xmlns:ds="http://schemas.openxmlformats.org/officeDocument/2006/customXml" ds:itemID="{E8AB44A3-7C62-4BD2-82ED-8ABC209970FA}">
+  <ds:schemaRefs>
+    <ds:schemaRef ds:uri="http://schemas.openxmlformats.org/officeDocument/2006/bibliography"/>
+  </ds:schemaRefs>
+</ds:datastoreItem>
+</file>
+
+<file path=customXml/itemProps4.xml><?xml version="1.0" encoding="utf-8"?>
 <ds:datastoreItem xmlns:ds="http://schemas.openxmlformats.org/officeDocument/2006/customXml" ds:itemID="{81CBDEC1-3B00-44ED-AD36-0268077980BA}">
   <ds:schemaRefs>
     <ds:schemaRef ds:uri="http://schemas.microsoft.com/sharepoint/v3/contenttype/forms"/>
   </ds:schemaRefs>
 </ds:datastoreItem>
-</file>
-
-<file path=customXml/itemProps4.xml><?xml version="1.0" encoding="utf-8"?>
-<ds:datastoreItem xmlns:ds="http://schemas.openxmlformats.org/officeDocument/2006/customXml" ds:itemID="{E8AB44A3-7C62-4BD2-82ED-8ABC209970FA}">
-  <ds:schemaRefs>
-    <ds:schemaRef ds:uri="http://schemas.openxmlformats.org/officeDocument/2006/bibliography"/>
-  </ds:schemaRefs>
-</ds:datastoreItem>
 </file>